--- a/Notes/SOC5650_Notes_Prener_Sociospatial-Data_2018v00.docx
+++ b/Notes/SOC5650_Notes_Prener_Sociospatial-Data_2018v00.docx
@@ -10,6 +10,8 @@
           <w:b/>
         </w:rPr>
       </w:pPr>
+      <w:bookmarkStart w:id="0" w:name="_GoBack"/>
+      <w:bookmarkEnd w:id="0"/>
       <w:r>
         <w:rPr>
           <w:b/>
@@ -2739,8 +2741,209 @@
     </w:p>
     <w:p>
       <w:pPr>
-        <w:spacing w:after="0" w:line="240" w:lineRule="auto"/>
-      </w:pPr>
+        <w:pStyle w:val="ListParagraph"/>
+        <w:numPr>
+          <w:ilvl w:val="0"/>
+          <w:numId w:val="20"/>
+        </w:numPr>
+        <w:spacing w:after="0" w:line="240" w:lineRule="auto"/>
+      </w:pPr>
+      <w:r>
+        <w:t>What are opinionated tools/</w:t>
+      </w:r>
+    </w:p>
+    <w:p>
+      <w:pPr>
+        <w:pStyle w:val="ListParagraph"/>
+        <w:numPr>
+          <w:ilvl w:val="0"/>
+          <w:numId w:val="20"/>
+        </w:numPr>
+        <w:spacing w:after="0" w:line="240" w:lineRule="auto"/>
+      </w:pPr>
+      <w:r>
+        <w:t>What is Markdown?</w:t>
+      </w:r>
+    </w:p>
+    <w:p>
+      <w:pPr>
+        <w:pStyle w:val="ListParagraph"/>
+        <w:numPr>
+          <w:ilvl w:val="0"/>
+          <w:numId w:val="20"/>
+        </w:numPr>
+        <w:spacing w:after="0" w:line="240" w:lineRule="auto"/>
+      </w:pPr>
+      <w:r>
+        <w:t>How does Markdown help with document organizations?</w:t>
+      </w:r>
+    </w:p>
+    <w:p>
+      <w:pPr>
+        <w:pStyle w:val="ListParagraph"/>
+        <w:numPr>
+          <w:ilvl w:val="0"/>
+          <w:numId w:val="20"/>
+        </w:numPr>
+        <w:spacing w:after="0" w:line="240" w:lineRule="auto"/>
+      </w:pPr>
+      <w:r>
+        <w:t>How do you use Markdown when working with text?</w:t>
+      </w:r>
+    </w:p>
+    <w:p>
+      <w:pPr>
+        <w:pStyle w:val="ListParagraph"/>
+        <w:numPr>
+          <w:ilvl w:val="0"/>
+          <w:numId w:val="20"/>
+        </w:numPr>
+        <w:spacing w:after="0" w:line="240" w:lineRule="auto"/>
+      </w:pPr>
+      <w:r>
+        <w:t>What is GitHub Markdown?</w:t>
+      </w:r>
+    </w:p>
+    <w:p>
+      <w:pPr>
+        <w:pStyle w:val="ListParagraph"/>
+        <w:numPr>
+          <w:ilvl w:val="0"/>
+          <w:numId w:val="20"/>
+        </w:numPr>
+        <w:spacing w:after="0" w:line="240" w:lineRule="auto"/>
+      </w:pPr>
+      <w:r>
+        <w:t xml:space="preserve">What is </w:t>
+      </w:r>
+      <w:proofErr w:type="spellStart"/>
+      <w:r>
+        <w:t>Git</w:t>
+      </w:r>
+      <w:proofErr w:type="spellEnd"/>
+      <w:r>
+        <w:t>?</w:t>
+      </w:r>
+    </w:p>
+    <w:p>
+      <w:pPr>
+        <w:pStyle w:val="ListParagraph"/>
+        <w:numPr>
+          <w:ilvl w:val="0"/>
+          <w:numId w:val="20"/>
+        </w:numPr>
+        <w:spacing w:after="0" w:line="240" w:lineRule="auto"/>
+      </w:pPr>
+      <w:r>
+        <w:t xml:space="preserve">What are the important concepts of </w:t>
+      </w:r>
+      <w:proofErr w:type="spellStart"/>
+      <w:r>
+        <w:t>Git</w:t>
+      </w:r>
+      <w:proofErr w:type="spellEnd"/>
+      <w:r>
+        <w:t>?</w:t>
+      </w:r>
+    </w:p>
+    <w:p>
+      <w:pPr>
+        <w:pStyle w:val="ListParagraph"/>
+        <w:numPr>
+          <w:ilvl w:val="0"/>
+          <w:numId w:val="20"/>
+        </w:numPr>
+        <w:spacing w:after="0" w:line="240" w:lineRule="auto"/>
+      </w:pPr>
+      <w:r>
+        <w:t>How are GitHub Issues used?</w:t>
+      </w:r>
+    </w:p>
+    <w:p>
+      <w:pPr>
+        <w:pStyle w:val="ListParagraph"/>
+        <w:numPr>
+          <w:ilvl w:val="0"/>
+          <w:numId w:val="20"/>
+        </w:numPr>
+        <w:spacing w:after="0" w:line="240" w:lineRule="auto"/>
+      </w:pPr>
+      <w:r>
+        <w:t>What does GitHub Desktop do?</w:t>
+      </w:r>
+    </w:p>
+    <w:p>
+      <w:pPr>
+        <w:pStyle w:val="ListParagraph"/>
+        <w:numPr>
+          <w:ilvl w:val="0"/>
+          <w:numId w:val="20"/>
+        </w:numPr>
+        <w:spacing w:after="0" w:line="240" w:lineRule="auto"/>
+      </w:pPr>
+      <w:r>
+        <w:t xml:space="preserve">What is </w:t>
+      </w:r>
+      <w:proofErr w:type="gramStart"/>
+      <w:r>
+        <w:t>Slack</w:t>
+      </w:r>
+      <w:proofErr w:type="gramEnd"/>
+      <w:r>
+        <w:t>?</w:t>
+      </w:r>
+    </w:p>
+    <w:p>
+      <w:pPr>
+        <w:pStyle w:val="ListParagraph"/>
+        <w:numPr>
+          <w:ilvl w:val="0"/>
+          <w:numId w:val="20"/>
+        </w:numPr>
+        <w:spacing w:after="0" w:line="240" w:lineRule="auto"/>
+      </w:pPr>
+      <w:r>
+        <w:t>How does Slack work?</w:t>
+      </w:r>
+    </w:p>
+    <w:p>
+      <w:pPr>
+        <w:pStyle w:val="ListParagraph"/>
+        <w:numPr>
+          <w:ilvl w:val="0"/>
+          <w:numId w:val="20"/>
+        </w:numPr>
+        <w:spacing w:after="0" w:line="240" w:lineRule="auto"/>
+      </w:pPr>
+      <w:r>
+        <w:t>How do you adjust settings in Slack?</w:t>
+      </w:r>
+    </w:p>
+    <w:p>
+      <w:pPr>
+        <w:pStyle w:val="ListParagraph"/>
+        <w:numPr>
+          <w:ilvl w:val="0"/>
+          <w:numId w:val="20"/>
+        </w:numPr>
+        <w:spacing w:after="0" w:line="240" w:lineRule="auto"/>
+      </w:pPr>
+      <w:r>
+        <w:t>How does Slack handle Markdown?</w:t>
+      </w:r>
+    </w:p>
+    <w:p>
+      <w:pPr>
+        <w:pStyle w:val="ListParagraph"/>
+        <w:numPr>
+          <w:ilvl w:val="0"/>
+          <w:numId w:val="20"/>
+        </w:numPr>
+        <w:spacing w:after="0" w:line="240" w:lineRule="auto"/>
+      </w:pPr>
+      <w:r>
+        <w:t>How do you post text and code in Slack?</w:t>
+      </w:r>
     </w:p>
     <w:p>
       <w:pPr>
@@ -3104,6 +3307,7 @@
         <w:spacing w:after="0" w:line="240" w:lineRule="auto"/>
       </w:pPr>
       <w:r>
+        <w:lastRenderedPageBreak/>
         <w:t>Precede each line with an appropriate number to create enumerated lists.</w:t>
       </w:r>
     </w:p>
@@ -3301,7 +3505,6 @@
         <w:spacing w:after="0" w:line="240" w:lineRule="auto"/>
       </w:pPr>
       <w:r>
-        <w:lastRenderedPageBreak/>
         <w:t>Clone is making an identical copy of a repository on the local drive.</w:t>
       </w:r>
     </w:p>
@@ -3349,19 +3552,7 @@
         <w:spacing w:after="0" w:line="240" w:lineRule="auto"/>
       </w:pPr>
       <w:r>
-        <w:t>R</w:t>
-      </w:r>
-      <w:r>
-        <w:t xml:space="preserve">ather than </w:t>
-      </w:r>
-      <w:r>
-        <w:t xml:space="preserve">creating </w:t>
-      </w:r>
-      <w:r>
-        <w:t>multiple copies of a document</w:t>
-      </w:r>
-      <w:r>
-        <w:t>, prepare a single document and commit changes periodically and take a snapshot that tracks the changes.</w:t>
+        <w:t>Rather than creating multiple copies of a document, prepare a single document and commit changes periodically and take a snapshot that tracks the changes.</w:t>
       </w:r>
     </w:p>
     <w:p>
@@ -3733,6 +3924,7 @@
         <w:spacing w:after="0" w:line="240" w:lineRule="auto"/>
       </w:pPr>
       <w:r>
+        <w:lastRenderedPageBreak/>
         <w:t>Do not include the name of the language as in Markdown because Slack doesn’t recognize it.</w:t>
       </w:r>
     </w:p>
@@ -3748,8 +3940,6 @@
       <w:r>
         <w:t>Use the code or text snippet to add a longer block of code to a message.</w:t>
       </w:r>
-      <w:bookmarkStart w:id="0" w:name="_GoBack"/>
-      <w:bookmarkEnd w:id="0"/>
     </w:p>
     <w:sectPr>
       <w:headerReference w:type="default" r:id="rId10"/>
@@ -3796,6 +3986,42 @@
       <w:jc w:val="center"/>
     </w:pPr>
     <w:r>
+      <w:t xml:space="preserve">Document Section </w:t>
+    </w:r>
+    <w:r>
+      <w:rPr>
+        <w:b/>
+      </w:rPr>
+      <w:fldChar w:fldCharType="begin"/>
+    </w:r>
+    <w:r>
+      <w:rPr>
+        <w:b/>
+      </w:rPr>
+      <w:instrText xml:space="preserve"> SECTION   \* MERGEFORMAT </w:instrText>
+    </w:r>
+    <w:r>
+      <w:rPr>
+        <w:b/>
+      </w:rPr>
+      <w:fldChar w:fldCharType="separate"/>
+    </w:r>
+    <w:r>
+      <w:rPr>
+        <w:b/>
+      </w:rPr>
+      <w:t>2</w:t>
+    </w:r>
+    <w:r>
+      <w:rPr>
+        <w:b/>
+      </w:rPr>
+      <w:fldChar w:fldCharType="end"/>
+    </w:r>
+    <w:r>
+      <w:t xml:space="preserve"> | </w:t>
+    </w:r>
+    <w:r>
       <w:t xml:space="preserve">Page </w:t>
     </w:r>
     <w:r>
@@ -3855,7 +4081,7 @@
         <w:b/>
         <w:noProof/>
       </w:rPr>
-      <w:t>2</w:t>
+      <w:t>3</w:t>
     </w:r>
     <w:r>
       <w:rPr>
@@ -4409,7 +4635,7 @@
   <w:abstractNum w:abstractNumId="4">
     <w:nsid w:val="1CE5318E"/>
     <w:multiLevelType w:val="hybridMultilevel"/>
-    <w:tmpl w:val="98EC17E2"/>
+    <w:tmpl w:val="ECCCFC82"/>
     <w:lvl w:ilvl="0" w:tplc="0409000F">
       <w:start w:val="1"/>
       <w:numFmt w:val="decimal"/>
@@ -5741,6 +5967,92 @@
     </w:lvl>
   </w:abstractNum>
   <w:abstractNum w:abstractNumId="17">
+    <w:nsid w:val="5B6B6AB2"/>
+    <w:multiLevelType w:val="hybridMultilevel"/>
+    <w:tmpl w:val="ECCCFC82"/>
+    <w:lvl w:ilvl="0" w:tplc="0409000F">
+      <w:start w:val="1"/>
+      <w:numFmt w:val="decimal"/>
+      <w:lvlText w:val="%1."/>
+      <w:lvlJc w:val="left"/>
+      <w:pPr>
+        <w:ind w:left="720" w:hanging="360"/>
+      </w:pPr>
+    </w:lvl>
+    <w:lvl w:ilvl="1" w:tplc="04090019" w:tentative="1">
+      <w:start w:val="1"/>
+      <w:numFmt w:val="lowerLetter"/>
+      <w:lvlText w:val="%2."/>
+      <w:lvlJc w:val="left"/>
+      <w:pPr>
+        <w:ind w:left="1440" w:hanging="360"/>
+      </w:pPr>
+    </w:lvl>
+    <w:lvl w:ilvl="2" w:tplc="0409001B" w:tentative="1">
+      <w:start w:val="1"/>
+      <w:numFmt w:val="lowerRoman"/>
+      <w:lvlText w:val="%3."/>
+      <w:lvlJc w:val="right"/>
+      <w:pPr>
+        <w:ind w:left="2160" w:hanging="180"/>
+      </w:pPr>
+    </w:lvl>
+    <w:lvl w:ilvl="3" w:tplc="0409000F" w:tentative="1">
+      <w:start w:val="1"/>
+      <w:numFmt w:val="decimal"/>
+      <w:lvlText w:val="%4."/>
+      <w:lvlJc w:val="left"/>
+      <w:pPr>
+        <w:ind w:left="2880" w:hanging="360"/>
+      </w:pPr>
+    </w:lvl>
+    <w:lvl w:ilvl="4" w:tplc="04090019" w:tentative="1">
+      <w:start w:val="1"/>
+      <w:numFmt w:val="lowerLetter"/>
+      <w:lvlText w:val="%5."/>
+      <w:lvlJc w:val="left"/>
+      <w:pPr>
+        <w:ind w:left="3600" w:hanging="360"/>
+      </w:pPr>
+    </w:lvl>
+    <w:lvl w:ilvl="5" w:tplc="0409001B" w:tentative="1">
+      <w:start w:val="1"/>
+      <w:numFmt w:val="lowerRoman"/>
+      <w:lvlText w:val="%6."/>
+      <w:lvlJc w:val="right"/>
+      <w:pPr>
+        <w:ind w:left="4320" w:hanging="180"/>
+      </w:pPr>
+    </w:lvl>
+    <w:lvl w:ilvl="6" w:tplc="0409000F" w:tentative="1">
+      <w:start w:val="1"/>
+      <w:numFmt w:val="decimal"/>
+      <w:lvlText w:val="%7."/>
+      <w:lvlJc w:val="left"/>
+      <w:pPr>
+        <w:ind w:left="5040" w:hanging="360"/>
+      </w:pPr>
+    </w:lvl>
+    <w:lvl w:ilvl="7" w:tplc="04090019" w:tentative="1">
+      <w:start w:val="1"/>
+      <w:numFmt w:val="lowerLetter"/>
+      <w:lvlText w:val="%8."/>
+      <w:lvlJc w:val="left"/>
+      <w:pPr>
+        <w:ind w:left="5760" w:hanging="360"/>
+      </w:pPr>
+    </w:lvl>
+    <w:lvl w:ilvl="8" w:tplc="0409001B" w:tentative="1">
+      <w:start w:val="1"/>
+      <w:numFmt w:val="lowerRoman"/>
+      <w:lvlText w:val="%9."/>
+      <w:lvlJc w:val="right"/>
+      <w:pPr>
+        <w:ind w:left="6480" w:hanging="180"/>
+      </w:pPr>
+    </w:lvl>
+  </w:abstractNum>
+  <w:abstractNum w:abstractNumId="18">
     <w:nsid w:val="6902475B"/>
     <w:multiLevelType w:val="hybridMultilevel"/>
     <w:tmpl w:val="79AA0F1C"/>
@@ -5853,7 +6165,7 @@
       </w:rPr>
     </w:lvl>
   </w:abstractNum>
-  <w:abstractNum w:abstractNumId="18">
+  <w:abstractNum w:abstractNumId="19">
     <w:nsid w:val="7CE65E82"/>
     <w:multiLevelType w:val="hybridMultilevel"/>
     <w:tmpl w:val="CD22164E"/>
@@ -6018,9 +6330,12 @@
     <w:abstractNumId w:val="11"/>
   </w:num>
   <w:num w:numId="18">
+    <w:abstractNumId w:val="19"/>
+  </w:num>
+  <w:num w:numId="19">
     <w:abstractNumId w:val="18"/>
   </w:num>
-  <w:num w:numId="19">
+  <w:num w:numId="20">
     <w:abstractNumId w:val="17"/>
   </w:num>
 </w:numbering>

--- a/Notes/SOC5650_Notes_Prener_Sociospatial-Data_2018v00.docx
+++ b/Notes/SOC5650_Notes_Prener_Sociospatial-Data_2018v00.docx
@@ -10,351 +10,351 @@
           <w:b/>
         </w:rPr>
       </w:pPr>
+      <w:r>
+        <w:rPr>
+          <w:b/>
+        </w:rPr>
+        <w:t>Preview Questions</w:t>
+      </w:r>
+    </w:p>
+    <w:p>
+      <w:pPr>
+        <w:pStyle w:val="ListParagraph"/>
+        <w:numPr>
+          <w:ilvl w:val="0"/>
+          <w:numId w:val="1"/>
+        </w:numPr>
+        <w:spacing w:after="0" w:line="240" w:lineRule="auto"/>
+      </w:pPr>
+      <w:r>
+        <w:t xml:space="preserve">What </w:t>
+      </w:r>
+      <w:r>
+        <w:t xml:space="preserve">is </w:t>
+      </w:r>
+      <w:proofErr w:type="spellStart"/>
+      <w:r>
+        <w:t>sociospatial</w:t>
+      </w:r>
+      <w:proofErr w:type="spellEnd"/>
+      <w:r>
+        <w:t xml:space="preserve"> data science</w:t>
+      </w:r>
+      <w:r>
+        <w:t>?</w:t>
+      </w:r>
+    </w:p>
+    <w:p>
+      <w:pPr>
+        <w:pStyle w:val="ListParagraph"/>
+        <w:numPr>
+          <w:ilvl w:val="0"/>
+          <w:numId w:val="1"/>
+        </w:numPr>
+        <w:spacing w:after="0" w:line="240" w:lineRule="auto"/>
+      </w:pPr>
+      <w:r>
+        <w:t xml:space="preserve">How is </w:t>
+      </w:r>
+      <w:proofErr w:type="spellStart"/>
+      <w:r>
+        <w:t>sociospatial</w:t>
+      </w:r>
+      <w:proofErr w:type="spellEnd"/>
+      <w:r>
+        <w:t xml:space="preserve"> data science</w:t>
+      </w:r>
+      <w:r>
+        <w:t xml:space="preserve"> different from other forms of data science</w:t>
+      </w:r>
+      <w:r>
+        <w:t>?</w:t>
+      </w:r>
+    </w:p>
+    <w:p>
+      <w:pPr>
+        <w:pStyle w:val="ListParagraph"/>
+        <w:numPr>
+          <w:ilvl w:val="0"/>
+          <w:numId w:val="1"/>
+        </w:numPr>
+        <w:spacing w:after="0" w:line="240" w:lineRule="auto"/>
+      </w:pPr>
+      <w:r>
+        <w:t>What is the goal of this text?</w:t>
+      </w:r>
+    </w:p>
+    <w:p>
+      <w:pPr>
+        <w:pStyle w:val="ListParagraph"/>
+        <w:numPr>
+          <w:ilvl w:val="0"/>
+          <w:numId w:val="1"/>
+        </w:numPr>
+        <w:spacing w:after="0" w:line="240" w:lineRule="auto"/>
+      </w:pPr>
+      <w:r>
+        <w:t>Why are the course names deceptive</w:t>
+      </w:r>
+      <w:r>
+        <w:t>?</w:t>
+      </w:r>
+    </w:p>
+    <w:p>
+      <w:pPr>
+        <w:pStyle w:val="ListParagraph"/>
+        <w:numPr>
+          <w:ilvl w:val="0"/>
+          <w:numId w:val="1"/>
+        </w:numPr>
+        <w:spacing w:after="0" w:line="240" w:lineRule="auto"/>
+      </w:pPr>
+      <w:r>
+        <w:t>How should we approach the course?</w:t>
+      </w:r>
+    </w:p>
+    <w:p>
+      <w:pPr>
+        <w:pStyle w:val="ListParagraph"/>
+        <w:numPr>
+          <w:ilvl w:val="0"/>
+          <w:numId w:val="1"/>
+        </w:numPr>
+        <w:spacing w:after="0" w:line="240" w:lineRule="auto"/>
+      </w:pPr>
+      <w:r>
+        <w:t xml:space="preserve">What are the most important practices in </w:t>
+      </w:r>
+      <w:proofErr w:type="spellStart"/>
+      <w:r>
+        <w:t>sociospatial</w:t>
+      </w:r>
+      <w:proofErr w:type="spellEnd"/>
+      <w:r>
+        <w:t xml:space="preserve"> data science?</w:t>
+      </w:r>
+    </w:p>
+    <w:p>
+      <w:pPr>
+        <w:pStyle w:val="ListParagraph"/>
+        <w:numPr>
+          <w:ilvl w:val="0"/>
+          <w:numId w:val="1"/>
+        </w:numPr>
+        <w:spacing w:after="0" w:line="240" w:lineRule="auto"/>
+      </w:pPr>
+      <w:r>
+        <w:t>How should I protect my work?</w:t>
+      </w:r>
+    </w:p>
+    <w:p>
+      <w:pPr>
+        <w:pStyle w:val="ListParagraph"/>
+        <w:numPr>
+          <w:ilvl w:val="0"/>
+          <w:numId w:val="1"/>
+        </w:numPr>
+        <w:spacing w:after="0" w:line="240" w:lineRule="auto"/>
+      </w:pPr>
+      <w:r>
+        <w:t>Where can I get help?</w:t>
+      </w:r>
+    </w:p>
+    <w:p>
+      <w:pPr>
+        <w:spacing w:after="0" w:line="240" w:lineRule="auto"/>
+      </w:pPr>
+    </w:p>
+    <w:p>
+      <w:pPr>
+        <w:spacing w:after="0" w:line="240" w:lineRule="auto"/>
+        <w:rPr>
+          <w:b/>
+        </w:rPr>
+      </w:pPr>
+      <w:r>
+        <w:rPr>
+          <w:b/>
+        </w:rPr>
+        <w:t>Summary Notes</w:t>
+      </w:r>
+    </w:p>
+    <w:p>
+      <w:pPr>
+        <w:spacing w:after="0" w:line="240" w:lineRule="auto"/>
+        <w:rPr>
+          <w:u w:val="single"/>
+        </w:rPr>
+      </w:pPr>
+      <w:r>
+        <w:rPr>
+          <w:u w:val="single"/>
+        </w:rPr>
+        <w:t>Preface</w:t>
+      </w:r>
+    </w:p>
+    <w:p>
+      <w:pPr>
+        <w:pStyle w:val="ListParagraph"/>
+        <w:numPr>
+          <w:ilvl w:val="0"/>
+          <w:numId w:val="5"/>
+        </w:numPr>
+        <w:spacing w:after="0" w:line="240" w:lineRule="auto"/>
+      </w:pPr>
+      <w:r>
+        <w:t>The goal of the text is to provide a reference for various “soft skills” that contribute to success in computational social science.</w:t>
+      </w:r>
+    </w:p>
+    <w:p>
+      <w:pPr>
+        <w:pStyle w:val="ListParagraph"/>
+        <w:numPr>
+          <w:ilvl w:val="0"/>
+          <w:numId w:val="5"/>
+        </w:numPr>
+        <w:spacing w:after="0" w:line="240" w:lineRule="auto"/>
+      </w:pPr>
+      <w:r>
+        <w:t xml:space="preserve">The text tries to help the reader </w:t>
+      </w:r>
+      <w:r>
+        <w:t>make the transition from casual consumer of information to professional developer of knowledge.</w:t>
+      </w:r>
+    </w:p>
+    <w:p>
+      <w:pPr>
+        <w:pStyle w:val="ListParagraph"/>
+        <w:numPr>
+          <w:ilvl w:val="0"/>
+          <w:numId w:val="5"/>
+        </w:numPr>
+        <w:spacing w:after="0" w:line="240" w:lineRule="auto"/>
+      </w:pPr>
+      <w:r>
+        <w:t>The names of the courses are deceptive because we are more fundamentally concerned with high quality research methods and the process for conducting research.</w:t>
+      </w:r>
+    </w:p>
+    <w:p>
+      <w:pPr>
+        <w:pStyle w:val="ListParagraph"/>
+        <w:numPr>
+          <w:ilvl w:val="0"/>
+          <w:numId w:val="5"/>
+        </w:numPr>
+        <w:spacing w:after="0" w:line="240" w:lineRule="auto"/>
+      </w:pPr>
+      <w:r>
+        <w:t xml:space="preserve">Being a successful researcher requires technical </w:t>
+      </w:r>
+      <w:r>
+        <w:t>methods</w:t>
+      </w:r>
+      <w:r>
+        <w:t xml:space="preserve"> and mental habits.</w:t>
+      </w:r>
+    </w:p>
+    <w:p>
+      <w:pPr>
+        <w:pStyle w:val="ListParagraph"/>
+        <w:numPr>
+          <w:ilvl w:val="0"/>
+          <w:numId w:val="5"/>
+        </w:numPr>
+        <w:spacing w:after="0" w:line="240" w:lineRule="auto"/>
+      </w:pPr>
+      <w:r>
+        <w:t>The habits of mind and method taught in the course are largely applicable across disciplines and methodologies.</w:t>
+      </w:r>
+    </w:p>
+    <w:p>
+      <w:pPr>
+        <w:spacing w:after="0" w:line="240" w:lineRule="auto"/>
+      </w:pPr>
+    </w:p>
+    <w:p>
+      <w:pPr>
+        <w:spacing w:after="0" w:line="240" w:lineRule="auto"/>
+        <w:rPr>
+          <w:u w:val="single"/>
+        </w:rPr>
+      </w:pPr>
+      <w:r>
+        <w:rPr>
+          <w:u w:val="single"/>
+        </w:rPr>
+        <w:t xml:space="preserve">Chapter 1 – </w:t>
+      </w:r>
+      <w:r>
+        <w:rPr>
+          <w:u w:val="single"/>
+        </w:rPr>
+        <w:t>Introduction</w:t>
+      </w:r>
+    </w:p>
+    <w:p>
+      <w:pPr>
+        <w:pStyle w:val="ListParagraph"/>
+        <w:numPr>
+          <w:ilvl w:val="0"/>
+          <w:numId w:val="12"/>
+        </w:numPr>
+        <w:spacing w:after="0" w:line="240" w:lineRule="auto"/>
+      </w:pPr>
+      <w:r>
+        <w:t>The goal is to increase students’ abilities to answer social science research questions using the tools that were traditionally used predominantly by computer and information scientists.</w:t>
+      </w:r>
+    </w:p>
+    <w:p>
+      <w:pPr>
+        <w:pStyle w:val="ListParagraph"/>
+        <w:numPr>
+          <w:ilvl w:val="0"/>
+          <w:numId w:val="12"/>
+        </w:numPr>
+        <w:spacing w:after="0" w:line="240" w:lineRule="auto"/>
+      </w:pPr>
+      <w:r>
+        <w:t>Data science is the use of these tools outside of the social sciences.</w:t>
+      </w:r>
+    </w:p>
+    <w:p>
+      <w:pPr>
+        <w:pStyle w:val="ListParagraph"/>
+        <w:numPr>
+          <w:ilvl w:val="0"/>
+          <w:numId w:val="12"/>
+        </w:numPr>
+        <w:spacing w:after="0" w:line="240" w:lineRule="auto"/>
+      </w:pPr>
+      <w:r>
+        <w:t>Opinionated analysis development guards against common, preventable human errors in data analysis which are more often the result of poor process, not analyst failings.</w:t>
+      </w:r>
+    </w:p>
+    <w:p>
+      <w:pPr>
+        <w:pStyle w:val="ListParagraph"/>
+        <w:numPr>
+          <w:ilvl w:val="0"/>
+          <w:numId w:val="12"/>
+        </w:numPr>
+        <w:spacing w:after="0" w:line="240" w:lineRule="auto"/>
+      </w:pPr>
+      <w:r>
+        <w:t>The course focuses on process which is atypical in most research methods courses.</w:t>
+      </w:r>
+    </w:p>
+    <w:p>
+      <w:pPr>
+        <w:pStyle w:val="ListParagraph"/>
+        <w:numPr>
+          <w:ilvl w:val="0"/>
+          <w:numId w:val="12"/>
+        </w:numPr>
+        <w:spacing w:after="0" w:line="240" w:lineRule="auto"/>
+      </w:pPr>
       <w:bookmarkStart w:id="0" w:name="_GoBack"/>
       <w:bookmarkEnd w:id="0"/>
-      <w:r>
-        <w:rPr>
-          <w:b/>
-        </w:rPr>
-        <w:t>Preview Questions</w:t>
-      </w:r>
-    </w:p>
-    <w:p>
-      <w:pPr>
-        <w:pStyle w:val="ListParagraph"/>
-        <w:numPr>
-          <w:ilvl w:val="0"/>
-          <w:numId w:val="1"/>
-        </w:numPr>
-        <w:spacing w:after="0" w:line="240" w:lineRule="auto"/>
-      </w:pPr>
-      <w:r>
-        <w:t xml:space="preserve">What </w:t>
-      </w:r>
-      <w:r>
-        <w:t xml:space="preserve">is </w:t>
-      </w:r>
-      <w:proofErr w:type="spellStart"/>
-      <w:r>
-        <w:t>sociospatial</w:t>
-      </w:r>
-      <w:proofErr w:type="spellEnd"/>
-      <w:r>
-        <w:t xml:space="preserve"> data science</w:t>
-      </w:r>
-      <w:r>
-        <w:t>?</w:t>
-      </w:r>
-    </w:p>
-    <w:p>
-      <w:pPr>
-        <w:pStyle w:val="ListParagraph"/>
-        <w:numPr>
-          <w:ilvl w:val="0"/>
-          <w:numId w:val="1"/>
-        </w:numPr>
-        <w:spacing w:after="0" w:line="240" w:lineRule="auto"/>
-      </w:pPr>
-      <w:r>
-        <w:t xml:space="preserve">How is </w:t>
-      </w:r>
-      <w:proofErr w:type="spellStart"/>
-      <w:r>
-        <w:t>sociospatial</w:t>
-      </w:r>
-      <w:proofErr w:type="spellEnd"/>
-      <w:r>
-        <w:t xml:space="preserve"> data science</w:t>
-      </w:r>
-      <w:r>
-        <w:t xml:space="preserve"> different from other forms of data science</w:t>
-      </w:r>
-      <w:r>
-        <w:t>?</w:t>
-      </w:r>
-    </w:p>
-    <w:p>
-      <w:pPr>
-        <w:pStyle w:val="ListParagraph"/>
-        <w:numPr>
-          <w:ilvl w:val="0"/>
-          <w:numId w:val="1"/>
-        </w:numPr>
-        <w:spacing w:after="0" w:line="240" w:lineRule="auto"/>
-      </w:pPr>
-      <w:r>
-        <w:t>What is the goal of this text?</w:t>
-      </w:r>
-    </w:p>
-    <w:p>
-      <w:pPr>
-        <w:pStyle w:val="ListParagraph"/>
-        <w:numPr>
-          <w:ilvl w:val="0"/>
-          <w:numId w:val="1"/>
-        </w:numPr>
-        <w:spacing w:after="0" w:line="240" w:lineRule="auto"/>
-      </w:pPr>
-      <w:r>
-        <w:t>Why are the course names deceptive</w:t>
-      </w:r>
-      <w:r>
-        <w:t>?</w:t>
-      </w:r>
-    </w:p>
-    <w:p>
-      <w:pPr>
-        <w:pStyle w:val="ListParagraph"/>
-        <w:numPr>
-          <w:ilvl w:val="0"/>
-          <w:numId w:val="1"/>
-        </w:numPr>
-        <w:spacing w:after="0" w:line="240" w:lineRule="auto"/>
-      </w:pPr>
-      <w:r>
-        <w:t>How should we approach the course?</w:t>
-      </w:r>
-    </w:p>
-    <w:p>
-      <w:pPr>
-        <w:pStyle w:val="ListParagraph"/>
-        <w:numPr>
-          <w:ilvl w:val="0"/>
-          <w:numId w:val="1"/>
-        </w:numPr>
-        <w:spacing w:after="0" w:line="240" w:lineRule="auto"/>
-      </w:pPr>
-      <w:r>
-        <w:t xml:space="preserve">What are the most important practices in </w:t>
-      </w:r>
-      <w:proofErr w:type="spellStart"/>
-      <w:r>
-        <w:t>sociospatial</w:t>
-      </w:r>
-      <w:proofErr w:type="spellEnd"/>
-      <w:r>
-        <w:t xml:space="preserve"> data science?</w:t>
-      </w:r>
-    </w:p>
-    <w:p>
-      <w:pPr>
-        <w:pStyle w:val="ListParagraph"/>
-        <w:numPr>
-          <w:ilvl w:val="0"/>
-          <w:numId w:val="1"/>
-        </w:numPr>
-        <w:spacing w:after="0" w:line="240" w:lineRule="auto"/>
-      </w:pPr>
-      <w:r>
-        <w:t>How should I protect my work?</w:t>
-      </w:r>
-    </w:p>
-    <w:p>
-      <w:pPr>
-        <w:pStyle w:val="ListParagraph"/>
-        <w:numPr>
-          <w:ilvl w:val="0"/>
-          <w:numId w:val="1"/>
-        </w:numPr>
-        <w:spacing w:after="0" w:line="240" w:lineRule="auto"/>
-      </w:pPr>
-      <w:r>
-        <w:t>Where can I get help?</w:t>
-      </w:r>
-    </w:p>
-    <w:p>
-      <w:pPr>
-        <w:spacing w:after="0" w:line="240" w:lineRule="auto"/>
-      </w:pPr>
-    </w:p>
-    <w:p>
-      <w:pPr>
-        <w:spacing w:after="0" w:line="240" w:lineRule="auto"/>
-        <w:rPr>
-          <w:b/>
-        </w:rPr>
-      </w:pPr>
-      <w:r>
-        <w:rPr>
-          <w:b/>
-        </w:rPr>
-        <w:t>Summary Notes</w:t>
-      </w:r>
-    </w:p>
-    <w:p>
-      <w:pPr>
-        <w:spacing w:after="0" w:line="240" w:lineRule="auto"/>
-        <w:rPr>
-          <w:u w:val="single"/>
-        </w:rPr>
-      </w:pPr>
-      <w:r>
-        <w:rPr>
-          <w:u w:val="single"/>
-        </w:rPr>
-        <w:t>Preface</w:t>
-      </w:r>
-    </w:p>
-    <w:p>
-      <w:pPr>
-        <w:pStyle w:val="ListParagraph"/>
-        <w:numPr>
-          <w:ilvl w:val="0"/>
-          <w:numId w:val="5"/>
-        </w:numPr>
-        <w:spacing w:after="0" w:line="240" w:lineRule="auto"/>
-      </w:pPr>
-      <w:r>
-        <w:t>The goal of the text is to provide a reference for various “soft skills” that contribute to success in computational social science.</w:t>
-      </w:r>
-    </w:p>
-    <w:p>
-      <w:pPr>
-        <w:pStyle w:val="ListParagraph"/>
-        <w:numPr>
-          <w:ilvl w:val="0"/>
-          <w:numId w:val="5"/>
-        </w:numPr>
-        <w:spacing w:after="0" w:line="240" w:lineRule="auto"/>
-      </w:pPr>
-      <w:r>
-        <w:t xml:space="preserve">The text tries to help the reader </w:t>
-      </w:r>
-      <w:r>
-        <w:t>make the transition from casual consumer of information to professional developer of knowledge.</w:t>
-      </w:r>
-    </w:p>
-    <w:p>
-      <w:pPr>
-        <w:pStyle w:val="ListParagraph"/>
-        <w:numPr>
-          <w:ilvl w:val="0"/>
-          <w:numId w:val="5"/>
-        </w:numPr>
-        <w:spacing w:after="0" w:line="240" w:lineRule="auto"/>
-      </w:pPr>
-      <w:r>
-        <w:t>The names of the courses are deceptive because we are more fundamentally concerned with high quality research methods and the process for conducting research.</w:t>
-      </w:r>
-    </w:p>
-    <w:p>
-      <w:pPr>
-        <w:pStyle w:val="ListParagraph"/>
-        <w:numPr>
-          <w:ilvl w:val="0"/>
-          <w:numId w:val="5"/>
-        </w:numPr>
-        <w:spacing w:after="0" w:line="240" w:lineRule="auto"/>
-      </w:pPr>
-      <w:r>
-        <w:t xml:space="preserve">Being a successful researcher requires technical </w:t>
-      </w:r>
-      <w:r>
-        <w:t>methods</w:t>
-      </w:r>
-      <w:r>
-        <w:t xml:space="preserve"> and mental habits.</w:t>
-      </w:r>
-    </w:p>
-    <w:p>
-      <w:pPr>
-        <w:pStyle w:val="ListParagraph"/>
-        <w:numPr>
-          <w:ilvl w:val="0"/>
-          <w:numId w:val="5"/>
-        </w:numPr>
-        <w:spacing w:after="0" w:line="240" w:lineRule="auto"/>
-      </w:pPr>
-      <w:r>
-        <w:t>The habits of mind and method taught in the course are largely applicable across disciplines and methodologies.</w:t>
-      </w:r>
-    </w:p>
-    <w:p>
-      <w:pPr>
-        <w:spacing w:after="0" w:line="240" w:lineRule="auto"/>
-      </w:pPr>
-    </w:p>
-    <w:p>
-      <w:pPr>
-        <w:spacing w:after="0" w:line="240" w:lineRule="auto"/>
-        <w:rPr>
-          <w:u w:val="single"/>
-        </w:rPr>
-      </w:pPr>
-      <w:r>
-        <w:rPr>
-          <w:u w:val="single"/>
-        </w:rPr>
-        <w:t xml:space="preserve">Chapter 1 – </w:t>
-      </w:r>
-      <w:r>
-        <w:rPr>
-          <w:u w:val="single"/>
-        </w:rPr>
-        <w:t>Introduction</w:t>
-      </w:r>
-    </w:p>
-    <w:p>
-      <w:pPr>
-        <w:pStyle w:val="ListParagraph"/>
-        <w:numPr>
-          <w:ilvl w:val="0"/>
-          <w:numId w:val="12"/>
-        </w:numPr>
-        <w:spacing w:after="0" w:line="240" w:lineRule="auto"/>
-      </w:pPr>
-      <w:r>
-        <w:t>The goal is to increase students’ abilities to answer social science research questions using the tools that were traditionally used predominantly by computer and information scientists.</w:t>
-      </w:r>
-    </w:p>
-    <w:p>
-      <w:pPr>
-        <w:pStyle w:val="ListParagraph"/>
-        <w:numPr>
-          <w:ilvl w:val="0"/>
-          <w:numId w:val="12"/>
-        </w:numPr>
-        <w:spacing w:after="0" w:line="240" w:lineRule="auto"/>
-      </w:pPr>
-      <w:r>
-        <w:t>Data science is the use of these tools outside of the social sciences.</w:t>
-      </w:r>
-    </w:p>
-    <w:p>
-      <w:pPr>
-        <w:pStyle w:val="ListParagraph"/>
-        <w:numPr>
-          <w:ilvl w:val="0"/>
-          <w:numId w:val="12"/>
-        </w:numPr>
-        <w:spacing w:after="0" w:line="240" w:lineRule="auto"/>
-      </w:pPr>
-      <w:r>
-        <w:t>Opinionated analysis development guards against common, preventable human errors in data analysis which are more often the result of poor process, not analyst failings.</w:t>
-      </w:r>
-    </w:p>
-    <w:p>
-      <w:pPr>
-        <w:pStyle w:val="ListParagraph"/>
-        <w:numPr>
-          <w:ilvl w:val="0"/>
-          <w:numId w:val="12"/>
-        </w:numPr>
-        <w:spacing w:after="0" w:line="240" w:lineRule="auto"/>
-      </w:pPr>
-      <w:r>
-        <w:t>The course focuses on process which is atypical in most research methods courses.</w:t>
-      </w:r>
-    </w:p>
-    <w:p>
-      <w:pPr>
-        <w:pStyle w:val="ListParagraph"/>
-        <w:numPr>
-          <w:ilvl w:val="0"/>
-          <w:numId w:val="12"/>
-        </w:numPr>
-        <w:spacing w:after="0" w:line="240" w:lineRule="auto"/>
-      </w:pPr>
       <w:r>
         <w:t>The three core areas of analysis development are:</w:t>
       </w:r>
@@ -3943,6 +3943,7 @@
     </w:p>
     <w:sectPr>
       <w:headerReference w:type="default" r:id="rId10"/>
+      <w:footerReference w:type="default" r:id="rId11"/>
       <w:pgSz w:w="12240" w:h="15840"/>
       <w:pgMar w:top="1440" w:right="1440" w:bottom="1440" w:left="1440" w:header="720" w:footer="720" w:gutter="0"/>
       <w:pgNumType w:start="1"/>
@@ -3986,37 +3987,7 @@
       <w:jc w:val="center"/>
     </w:pPr>
     <w:r>
-      <w:t xml:space="preserve">Document Section </w:t>
-    </w:r>
-    <w:r>
-      <w:rPr>
-        <w:b/>
-      </w:rPr>
-      <w:fldChar w:fldCharType="begin"/>
-    </w:r>
-    <w:r>
-      <w:rPr>
-        <w:b/>
-      </w:rPr>
-      <w:instrText xml:space="preserve"> SECTION   \* MERGEFORMAT </w:instrText>
-    </w:r>
-    <w:r>
-      <w:rPr>
-        <w:b/>
-      </w:rPr>
-      <w:fldChar w:fldCharType="separate"/>
-    </w:r>
-    <w:r>
-      <w:rPr>
-        <w:b/>
-      </w:rPr>
-      <w:t>2</w:t>
-    </w:r>
-    <w:r>
-      <w:rPr>
-        <w:b/>
-      </w:rPr>
-      <w:fldChar w:fldCharType="end"/>
+      <w:t>Lecture 1</w:t>
     </w:r>
     <w:r>
       <w:t xml:space="preserve"> | </w:t>
@@ -4048,6 +4019,85 @@
         <w:noProof/>
       </w:rPr>
       <w:t>2</w:t>
+    </w:r>
+    <w:r>
+      <w:rPr>
+        <w:b/>
+      </w:rPr>
+      <w:fldChar w:fldCharType="end"/>
+    </w:r>
+    <w:r>
+      <w:t xml:space="preserve"> of </w:t>
+    </w:r>
+    <w:r>
+      <w:rPr>
+        <w:b/>
+      </w:rPr>
+      <w:fldChar w:fldCharType="begin"/>
+    </w:r>
+    <w:r>
+      <w:rPr>
+        <w:b/>
+      </w:rPr>
+      <w:instrText xml:space="preserve"> SECTIONPAGES   \* MERGEFORMAT </w:instrText>
+    </w:r>
+    <w:r>
+      <w:rPr>
+        <w:b/>
+      </w:rPr>
+      <w:fldChar w:fldCharType="separate"/>
+    </w:r>
+    <w:r>
+      <w:rPr>
+        <w:b/>
+        <w:noProof/>
+      </w:rPr>
+      <w:t>5</w:t>
+    </w:r>
+    <w:r>
+      <w:rPr>
+        <w:b/>
+      </w:rPr>
+      <w:fldChar w:fldCharType="end"/>
+    </w:r>
+  </w:p>
+</w:ftr>
+</file>
+
+<file path=word/footer2.xml><?xml version="1.0" encoding="utf-8"?>
+<w:ftr xmlns:wpc="http://schemas.microsoft.com/office/word/2010/wordprocessingCanvas" xmlns:mc="http://schemas.openxmlformats.org/markup-compatibility/2006" xmlns:o="urn:schemas-microsoft-com:office:office" xmlns:r="http://schemas.openxmlformats.org/officeDocument/2006/relationships" xmlns:m="http://schemas.openxmlformats.org/officeDocument/2006/math" xmlns:v="urn:schemas-microsoft-com:vml" xmlns:wp14="http://schemas.microsoft.com/office/word/2010/wordprocessingDrawing" xmlns:wp="http://schemas.openxmlformats.org/drawingml/2006/wordprocessingDrawing" xmlns:w10="urn:schemas-microsoft-com:office:word" xmlns:w="http://schemas.openxmlformats.org/wordprocessingml/2006/main" xmlns:w14="http://schemas.microsoft.com/office/word/2010/wordml" xmlns:wpg="http://schemas.microsoft.com/office/word/2010/wordprocessingGroup" xmlns:wpi="http://schemas.microsoft.com/office/word/2010/wordprocessingInk" xmlns:wne="http://schemas.microsoft.com/office/word/2006/wordml" xmlns:wps="http://schemas.microsoft.com/office/word/2010/wordprocessingShape" mc:Ignorable="w14 wp14">
+  <w:p>
+    <w:pPr>
+      <w:pStyle w:val="Footer"/>
+      <w:jc w:val="center"/>
+    </w:pPr>
+    <w:r>
+      <w:t xml:space="preserve">Lecture 2 | Page </w:t>
+    </w:r>
+    <w:r>
+      <w:rPr>
+        <w:b/>
+      </w:rPr>
+      <w:fldChar w:fldCharType="begin"/>
+    </w:r>
+    <w:r>
+      <w:rPr>
+        <w:b/>
+      </w:rPr>
+      <w:instrText xml:space="preserve"> PAGE  \* Arabic  \* MERGEFORMAT </w:instrText>
+    </w:r>
+    <w:r>
+      <w:rPr>
+        <w:b/>
+      </w:rPr>
+      <w:fldChar w:fldCharType="separate"/>
+    </w:r>
+    <w:r>
+      <w:rPr>
+        <w:b/>
+        <w:noProof/>
+      </w:rPr>
+      <w:t>3</w:t>
     </w:r>
     <w:r>
       <w:rPr>
